--- a/Computer/Word/2-1-基础知识1-练习题.docx
+++ b/Computer/Word/2-1-基础知识1-练习题.docx
@@ -57,20 +57,11 @@
     <w:p>
       <w:pPr>
         <w:ind w:leftChars="1000" w:left="2200"/>
-        <w:rPr>
-          <w:color w:val="FF0000"/>
-        </w:rPr>
-      </w:pPr>
-      <w:r>
-        <w:rPr>
-          <w:color w:val="FF0000"/>
-        </w:rPr>
-        <w:t>A</w:t>
-      </w:r>
-      <w:r>
-        <w:rPr>
-          <w:color w:val="FF0000"/>
-        </w:rPr>
+      </w:pPr>
+      <w:r>
+        <w:t>A</w:t>
+      </w:r>
+      <w:r>
         <w:t>．规模</w:t>
       </w:r>
     </w:p>
@@ -99,11 +90,20 @@
     <w:p>
       <w:pPr>
         <w:ind w:leftChars="1000" w:left="2200"/>
-      </w:pPr>
-      <w:r>
-        <w:t>D</w:t>
-      </w:r>
-      <w:r>
+        <w:rPr>
+          <w:color w:val="FF0000"/>
+        </w:rPr>
+      </w:pPr>
+      <w:r>
+        <w:rPr>
+          <w:color w:val="FF0000"/>
+        </w:rPr>
+        <w:t>D</w:t>
+      </w:r>
+      <w:r>
+        <w:rPr>
+          <w:color w:val="FF0000"/>
+        </w:rPr>
         <w:t>．构成元件</w:t>
       </w:r>
     </w:p>
@@ -2081,9 +2081,6 @@
     <w:p>
       <w:pPr>
         <w:ind w:leftChars="1000" w:left="2200"/>
-        <w:rPr>
-          <w:rFonts w:hint="eastAsia"/>
-        </w:rPr>
       </w:pPr>
     </w:p>
     <w:p>
@@ -2521,17 +2518,11 @@
     <w:p>
       <w:pPr>
         <w:ind w:leftChars="1000" w:left="2200"/>
-        <w:rPr>
-          <w:rFonts w:hint="eastAsia"/>
-        </w:rPr>
-      </w:pPr>
-    </w:p>
-    <w:p>
-      <w:pPr>
-        <w:ind w:leftChars="1000" w:left="2200"/>
-        <w:rPr>
-          <w:rFonts w:hint="eastAsia"/>
-        </w:rPr>
+      </w:pPr>
+    </w:p>
+    <w:p>
+      <w:pPr>
+        <w:ind w:leftChars="1000" w:left="2200"/>
       </w:pPr>
     </w:p>
     <w:p>
@@ -4602,11 +4593,20 @@
     <w:p>
       <w:pPr>
         <w:ind w:leftChars="1000" w:left="2200"/>
-      </w:pPr>
-      <w:r>
-        <w:t>C</w:t>
-      </w:r>
-      <w:r>
+        <w:rPr>
+          <w:color w:val="FF0000"/>
+        </w:rPr>
+      </w:pPr>
+      <w:r>
+        <w:rPr>
+          <w:color w:val="FF0000"/>
+        </w:rPr>
+        <w:t>C</w:t>
+      </w:r>
+      <w:r>
+        <w:rPr>
+          <w:color w:val="FF0000"/>
+        </w:rPr>
         <w:t>．硬件系统和软件系统</w:t>
       </w:r>
     </w:p>
@@ -6153,23 +6153,44 @@
     <w:p>
       <w:pPr>
         <w:ind w:leftChars="1000" w:left="2200"/>
-      </w:pPr>
-      <w:r>
+        <w:rPr>
+          <w:color w:val="FF0000"/>
+        </w:rPr>
+      </w:pPr>
+      <w:r>
+        <w:rPr>
+          <w:color w:val="FF0000"/>
+        </w:rPr>
         <w:t>71</w:t>
       </w:r>
       <w:r>
+        <w:rPr>
+          <w:color w:val="FF0000"/>
+        </w:rPr>
         <w:t>．在计算机领域中，通常用大写英文字母</w:t>
       </w:r>
       <w:r>
+        <w:rPr>
+          <w:color w:val="FF0000"/>
+        </w:rPr>
         <w:t>B</w:t>
       </w:r>
       <w:r>
+        <w:rPr>
+          <w:color w:val="FF0000"/>
+        </w:rPr>
         <w:t>来表示</w:t>
       </w:r>
       <w:r>
-        <w:t>__________</w:t>
-      </w:r>
-      <w:r>
+        <w:rPr>
+          <w:color w:val="FF0000"/>
+        </w:rPr>
+        <w:t>__________</w:t>
+      </w:r>
+      <w:r>
+        <w:rPr>
+          <w:color w:val="FF0000"/>
+        </w:rPr>
         <w:t>。</w:t>
       </w:r>
     </w:p>
@@ -6203,213 +6224,210 @@
         </w:rPr>
         <w:t>．字节</w:t>
       </w:r>
-    </w:p>
-    <w:p>
-      <w:pPr>
-        <w:ind w:leftChars="1000" w:left="2200"/>
-      </w:pPr>
-      <w:r>
-        <w:t>D</w:t>
-      </w:r>
-      <w:r>
-        <w:t>．二进制位</w:t>
-      </w:r>
-    </w:p>
-    <w:p>
-      <w:pPr>
-        <w:ind w:leftChars="1000" w:left="2200"/>
-      </w:pPr>
-      <w:r>
-        <w:t>【参考答案】</w:t>
-      </w:r>
-      <w:r>
-        <w:t xml:space="preserve">  C</w:t>
-      </w:r>
-    </w:p>
-    <w:p>
-      <w:pPr>
-        <w:ind w:leftChars="1000" w:left="2200"/>
-      </w:pPr>
-      <w:r>
-        <w:t>72</w:t>
-      </w:r>
-      <w:r>
-        <w:t>．指令的操作码表示的是</w:t>
-      </w:r>
-      <w:r>
-        <w:t>__________</w:t>
-      </w:r>
-      <w:r>
-        <w:t>。</w:t>
-      </w:r>
-    </w:p>
-    <w:p>
-      <w:pPr>
-        <w:ind w:leftChars="1000" w:left="2200"/>
-        <w:rPr>
-          <w:color w:val="FF0000"/>
-        </w:rPr>
-      </w:pPr>
-      <w:r>
-        <w:rPr>
-          <w:color w:val="FF0000"/>
-        </w:rPr>
-        <w:t>A</w:t>
-      </w:r>
-      <w:r>
-        <w:rPr>
-          <w:color w:val="FF0000"/>
-        </w:rPr>
-        <w:t>．做什么操作</w:t>
-      </w:r>
-    </w:p>
-    <w:p>
-      <w:pPr>
-        <w:ind w:leftChars="1000" w:left="2200"/>
-      </w:pPr>
-      <w:r>
-        <w:t>C</w:t>
-      </w:r>
-      <w:r>
-        <w:t>．操作结果</w:t>
-      </w:r>
-    </w:p>
-    <w:p>
-      <w:pPr>
-        <w:ind w:leftChars="1000" w:left="2200"/>
-      </w:pPr>
-      <w:r>
-        <w:t>B</w:t>
-      </w:r>
-      <w:r>
-        <w:t>．停止操作</w:t>
-      </w:r>
-    </w:p>
-    <w:p>
-      <w:pPr>
-        <w:ind w:leftChars="1000" w:left="2200"/>
-      </w:pPr>
-      <w:r>
-        <w:t>D</w:t>
-      </w:r>
-      <w:r>
-        <w:t>．操作地址</w:t>
-      </w:r>
-    </w:p>
-    <w:p>
-      <w:pPr>
-        <w:ind w:leftChars="1000" w:left="2200"/>
-      </w:pPr>
-      <w:r>
-        <w:t>【参考答案】</w:t>
-      </w:r>
-      <w:r>
-        <w:t xml:space="preserve">  A</w:t>
-      </w:r>
-    </w:p>
-    <w:p>
-      <w:pPr>
-        <w:ind w:leftChars="1000" w:left="2200"/>
-      </w:pPr>
-      <w:r>
-        <w:t>73</w:t>
-      </w:r>
-      <w:r>
-        <w:t>．为解决某一特定的问题而设计的</w:t>
-      </w:r>
-      <w:r>
-        <w:rPr>
-          <w:color w:val="FF0000"/>
-        </w:rPr>
-        <w:t>指令序列</w:t>
-      </w:r>
-      <w:r>
-        <w:t>称为</w:t>
-      </w:r>
-      <w:r>
-        <w:t>__________</w:t>
-      </w:r>
-      <w:r>
-        <w:t>。</w:t>
-      </w:r>
-    </w:p>
-    <w:p>
-      <w:pPr>
-        <w:ind w:leftChars="1000" w:left="2200"/>
-      </w:pPr>
-      <w:r>
-        <w:t>A</w:t>
-      </w:r>
-      <w:r>
-        <w:t>．文档</w:t>
-      </w:r>
-    </w:p>
-    <w:p>
-      <w:pPr>
-        <w:ind w:leftChars="1000" w:left="2200"/>
-      </w:pPr>
-      <w:r>
-        <w:t>B</w:t>
-      </w:r>
-      <w:r>
-        <w:t>．语言</w:t>
-      </w:r>
-    </w:p>
-    <w:p>
-      <w:pPr>
-        <w:ind w:leftChars="1000" w:left="2200"/>
-        <w:rPr>
-          <w:color w:val="FF0000"/>
-        </w:rPr>
-      </w:pPr>
-      <w:r>
-        <w:rPr>
-          <w:color w:val="FF0000"/>
-        </w:rPr>
-        <w:t>D</w:t>
-      </w:r>
-      <w:r>
-        <w:rPr>
-          <w:color w:val="FF0000"/>
-        </w:rPr>
-        <w:t>．程序</w:t>
-      </w:r>
-    </w:p>
-    <w:p>
-      <w:pPr>
-        <w:ind w:leftChars="1000" w:left="2200"/>
-      </w:pPr>
-      <w:r>
-        <w:t>C</w:t>
-      </w:r>
-      <w:r>
-        <w:t>．系统</w:t>
-      </w:r>
-    </w:p>
-    <w:p>
-      <w:pPr>
-        <w:ind w:leftChars="1000" w:left="2200"/>
-      </w:pPr>
-    </w:p>
-    <w:p>
-      <w:pPr>
-        <w:ind w:leftChars="1000" w:left="2200"/>
-      </w:pPr>
-    </w:p>
-    <w:p>
-      <w:pPr>
-        <w:ind w:leftChars="1000" w:left="2200"/>
-        <w:rPr>
-          <w:rFonts w:hint="eastAsia"/>
-        </w:rPr>
-      </w:pPr>
-    </w:p>
-    <w:p>
-      <w:pPr>
-        <w:ind w:leftChars="1000" w:left="2200"/>
-      </w:pPr>
       <w:bookmarkStart w:id="0" w:name="_GoBack"/>
       <w:bookmarkEnd w:id="0"/>
+    </w:p>
+    <w:p>
+      <w:pPr>
+        <w:ind w:leftChars="1000" w:left="2200"/>
+      </w:pPr>
+      <w:r>
+        <w:t>D</w:t>
+      </w:r>
+      <w:r>
+        <w:t>．二进制位</w:t>
+      </w:r>
+    </w:p>
+    <w:p>
+      <w:pPr>
+        <w:ind w:leftChars="1000" w:left="2200"/>
+      </w:pPr>
+      <w:r>
+        <w:t>【参考答案】</w:t>
+      </w:r>
+      <w:r>
+        <w:t xml:space="preserve">  C</w:t>
+      </w:r>
+    </w:p>
+    <w:p>
+      <w:pPr>
+        <w:ind w:leftChars="1000" w:left="2200"/>
+      </w:pPr>
+      <w:r>
+        <w:t>72</w:t>
+      </w:r>
+      <w:r>
+        <w:t>．指令的操作码表示的是</w:t>
+      </w:r>
+      <w:r>
+        <w:t>__________</w:t>
+      </w:r>
+      <w:r>
+        <w:t>。</w:t>
+      </w:r>
+    </w:p>
+    <w:p>
+      <w:pPr>
+        <w:ind w:leftChars="1000" w:left="2200"/>
+        <w:rPr>
+          <w:color w:val="FF0000"/>
+        </w:rPr>
+      </w:pPr>
+      <w:r>
+        <w:rPr>
+          <w:color w:val="FF0000"/>
+        </w:rPr>
+        <w:t>A</w:t>
+      </w:r>
+      <w:r>
+        <w:rPr>
+          <w:color w:val="FF0000"/>
+        </w:rPr>
+        <w:t>．做什么操作</w:t>
+      </w:r>
+    </w:p>
+    <w:p>
+      <w:pPr>
+        <w:ind w:leftChars="1000" w:left="2200"/>
+      </w:pPr>
+      <w:r>
+        <w:t>C</w:t>
+      </w:r>
+      <w:r>
+        <w:t>．操作结果</w:t>
+      </w:r>
+    </w:p>
+    <w:p>
+      <w:pPr>
+        <w:ind w:leftChars="1000" w:left="2200"/>
+      </w:pPr>
+      <w:r>
+        <w:t>B</w:t>
+      </w:r>
+      <w:r>
+        <w:t>．停止操作</w:t>
+      </w:r>
+    </w:p>
+    <w:p>
+      <w:pPr>
+        <w:ind w:leftChars="1000" w:left="2200"/>
+      </w:pPr>
+      <w:r>
+        <w:t>D</w:t>
+      </w:r>
+      <w:r>
+        <w:t>．操作地址</w:t>
+      </w:r>
+    </w:p>
+    <w:p>
+      <w:pPr>
+        <w:ind w:leftChars="1000" w:left="2200"/>
+      </w:pPr>
+      <w:r>
+        <w:t>【参考答案】</w:t>
+      </w:r>
+      <w:r>
+        <w:t xml:space="preserve">  A</w:t>
+      </w:r>
+    </w:p>
+    <w:p>
+      <w:pPr>
+        <w:ind w:leftChars="1000" w:left="2200"/>
+      </w:pPr>
+      <w:r>
+        <w:t>73</w:t>
+      </w:r>
+      <w:r>
+        <w:t>．为解决某一特定的问题而设计的</w:t>
+      </w:r>
+      <w:r>
+        <w:rPr>
+          <w:color w:val="FF0000"/>
+        </w:rPr>
+        <w:t>指令序列</w:t>
+      </w:r>
+      <w:r>
+        <w:t>称为</w:t>
+      </w:r>
+      <w:r>
+        <w:t>__________</w:t>
+      </w:r>
+      <w:r>
+        <w:t>。</w:t>
+      </w:r>
+    </w:p>
+    <w:p>
+      <w:pPr>
+        <w:ind w:leftChars="1000" w:left="2200"/>
+      </w:pPr>
+      <w:r>
+        <w:t>A</w:t>
+      </w:r>
+      <w:r>
+        <w:t>．文档</w:t>
+      </w:r>
+    </w:p>
+    <w:p>
+      <w:pPr>
+        <w:ind w:leftChars="1000" w:left="2200"/>
+      </w:pPr>
+      <w:r>
+        <w:t>B</w:t>
+      </w:r>
+      <w:r>
+        <w:t>．语言</w:t>
+      </w:r>
+    </w:p>
+    <w:p>
+      <w:pPr>
+        <w:ind w:leftChars="1000" w:left="2200"/>
+        <w:rPr>
+          <w:color w:val="FF0000"/>
+        </w:rPr>
+      </w:pPr>
+      <w:r>
+        <w:rPr>
+          <w:color w:val="FF0000"/>
+        </w:rPr>
+        <w:t>D</w:t>
+      </w:r>
+      <w:r>
+        <w:rPr>
+          <w:color w:val="FF0000"/>
+        </w:rPr>
+        <w:t>．程序</w:t>
+      </w:r>
+    </w:p>
+    <w:p>
+      <w:pPr>
+        <w:ind w:leftChars="1000" w:left="2200"/>
+      </w:pPr>
+      <w:r>
+        <w:t>C</w:t>
+      </w:r>
+      <w:r>
+        <w:t>．系统</w:t>
+      </w:r>
+    </w:p>
+    <w:p>
+      <w:pPr>
+        <w:ind w:leftChars="1000" w:left="2200"/>
+      </w:pPr>
+    </w:p>
+    <w:p>
+      <w:pPr>
+        <w:ind w:leftChars="1000" w:left="2200"/>
+      </w:pPr>
+    </w:p>
+    <w:p>
+      <w:pPr>
+        <w:ind w:leftChars="1000" w:left="2200"/>
+      </w:pPr>
+    </w:p>
+    <w:p>
+      <w:pPr>
+        <w:ind w:leftChars="1000" w:left="2200"/>
+      </w:pPr>
       <w:r>
         <w:t>【参考答案】</w:t>
       </w:r>

--- a/Computer/Word/2-1-基础知识1-练习题.docx
+++ b/Computer/Word/2-1-基础知识1-练习题.docx
@@ -1618,29 +1618,34 @@
       <w:pPr>
         <w:ind w:leftChars="1000" w:left="2200"/>
         <w:rPr>
-          <w:color w:val="FF0000"/>
-        </w:rPr>
-      </w:pPr>
-      <w:r>
-        <w:rPr>
+          <w:b/>
+          <w:color w:val="FF0000"/>
+        </w:rPr>
+      </w:pPr>
+      <w:r>
+        <w:rPr>
+          <w:b/>
           <w:color w:val="FF0000"/>
         </w:rPr>
         <w:t>19</w:t>
       </w:r>
       <w:r>
         <w:rPr>
+          <w:b/>
           <w:color w:val="FF0000"/>
         </w:rPr>
         <w:t>．电子数字计算机的运算对象是</w:t>
       </w:r>
       <w:r>
         <w:rPr>
-          <w:color w:val="FF0000"/>
-        </w:rPr>
-        <w:t>__________</w:t>
-      </w:r>
-      <w:r>
-        <w:rPr>
+          <w:b/>
+          <w:color w:val="FF0000"/>
+        </w:rPr>
+        <w:t>__________</w:t>
+      </w:r>
+      <w:r>
+        <w:rPr>
+          <w:b/>
           <w:color w:val="FF0000"/>
         </w:rPr>
         <w:t>。</w:t>
@@ -2268,29 +2273,34 @@
       <w:pPr>
         <w:ind w:leftChars="1000" w:left="2200"/>
         <w:rPr>
-          <w:color w:val="FF0000"/>
-        </w:rPr>
-      </w:pPr>
-      <w:r>
-        <w:rPr>
+          <w:b/>
+          <w:color w:val="FF0000"/>
+        </w:rPr>
+      </w:pPr>
+      <w:r>
+        <w:rPr>
+          <w:b/>
           <w:color w:val="FF0000"/>
         </w:rPr>
         <w:t>27</w:t>
       </w:r>
       <w:r>
         <w:rPr>
+          <w:b/>
           <w:color w:val="FF0000"/>
         </w:rPr>
         <w:t>．计算机的主要特点是具有运算速度快、精度高和</w:t>
       </w:r>
       <w:r>
         <w:rPr>
-          <w:color w:val="FF0000"/>
-        </w:rPr>
-        <w:t>__________</w:t>
-      </w:r>
-      <w:r>
-        <w:rPr>
+          <w:b/>
+          <w:color w:val="FF0000"/>
+        </w:rPr>
+        <w:t>__________</w:t>
+      </w:r>
+      <w:r>
+        <w:rPr>
+          <w:b/>
           <w:color w:val="FF0000"/>
         </w:rPr>
         <w:t>。</w:t>
@@ -3039,6 +3049,9 @@
     <w:p>
       <w:pPr>
         <w:ind w:leftChars="1000" w:left="2200"/>
+        <w:rPr>
+          <w:b/>
+        </w:rPr>
       </w:pPr>
       <w:r>
         <w:t>【参考答案】</w:t>
@@ -3051,33 +3064,40 @@
       <w:pPr>
         <w:ind w:leftChars="1000" w:left="2200"/>
         <w:rPr>
-          <w:color w:val="FF0000"/>
-        </w:rPr>
-      </w:pPr>
-      <w:r>
-        <w:rPr>
+          <w:b/>
+          <w:color w:val="FF0000"/>
+        </w:rPr>
+      </w:pPr>
+      <w:r>
+        <w:rPr>
+          <w:b/>
           <w:color w:val="FF0000"/>
         </w:rPr>
         <w:t>36</w:t>
       </w:r>
       <w:r>
         <w:rPr>
+          <w:b/>
           <w:color w:val="FF0000"/>
         </w:rPr>
         <w:t>．计算机最主要的工作特点是</w:t>
       </w:r>
       <w:r>
         <w:rPr>
-          <w:color w:val="FF0000"/>
-        </w:rPr>
-        <w:t>__________</w:t>
-      </w:r>
-      <w:r>
-        <w:rPr>
-          <w:color w:val="FF0000"/>
-        </w:rPr>
-        <w:t>。</w:t>
-      </w:r>
+          <w:b/>
+          <w:color w:val="FF0000"/>
+        </w:rPr>
+        <w:t>__________</w:t>
+      </w:r>
+      <w:r>
+        <w:rPr>
+          <w:b/>
+          <w:color w:val="FF0000"/>
+        </w:rPr>
+        <w:t>。</w:t>
+      </w:r>
+      <w:bookmarkStart w:id="0" w:name="_GoBack"/>
+      <w:bookmarkEnd w:id="0"/>
     </w:p>
     <w:p>
       <w:pPr>
@@ -6224,8 +6244,6 @@
         </w:rPr>
         <w:t>．字节</w:t>
       </w:r>
-      <w:bookmarkStart w:id="0" w:name="_GoBack"/>
-      <w:bookmarkEnd w:id="0"/>
     </w:p>
     <w:p>
       <w:pPr>
